--- a/reports/react.docx
+++ b/reports/react.docx
@@ -152,15 +152,7 @@
         <w:t>not</w:t>
       </w:r>
       <w:r>
-        <w:t xml:space="preserve"> do </w:t>
-      </w:r>
-      <w:proofErr w:type="gramStart"/>
-      <w:r>
-        <w:t>as a result of</w:t>
-      </w:r>
-      <w:proofErr w:type="gramEnd"/>
-      <w:r>
-        <w:t xml:space="preserve"> using this technology in your project? Some licenses prevent you from using the project for commercial use, for example.</w:t>
+        <w:t xml:space="preserve"> do as a result of using this technology in your project? Some licenses prevent you from using the project for commercial use, for example.</w:t>
       </w:r>
     </w:p>
     <w:p>
@@ -177,21 +169,10 @@
         <w:rPr>
           <w:b/>
         </w:rPr>
-        <w:t xml:space="preserve">Who worked with </w:t>
-      </w:r>
-      <w:proofErr w:type="gramStart"/>
-      <w:r>
-        <w:rPr>
-          <w:b/>
-        </w:rPr>
-        <w:t>this?</w:t>
-      </w:r>
-      <w:r>
-        <w:t>:</w:t>
-      </w:r>
-      <w:proofErr w:type="gramEnd"/>
-      <w:r>
-        <w:t xml:space="preserve"> It’s not necessary for the entire team to work with every technology used, but we’d like to know who worked with what.</w:t>
+        <w:t>Who worked with this?</w:t>
+      </w:r>
+      <w:r>
+        <w:t>: It’s not necessary for the entire team to work with every technology used, but we’d like to know who worked with what.</w:t>
       </w:r>
     </w:p>
     <w:p>
@@ -637,13 +618,8 @@
                 <w:lang w:val="en-US"/>
               </w:rPr>
             </w:pPr>
-            <w:proofErr w:type="spellStart"/>
-            <w:r>
-              <w:t>Junwoo</w:t>
-            </w:r>
-            <w:proofErr w:type="spellEnd"/>
-            <w:r>
-              <w:t xml:space="preserve"> Park, Taylor Evans </w:t>
+            <w:r>
+              <w:t xml:space="preserve">Junwoo Park, Taylor Evans </w:t>
             </w:r>
           </w:p>
         </w:tc>
@@ -774,10 +750,16 @@
               <w:ind w:left="720"/>
             </w:pPr>
             <w:r>
-              <w:t>React lets</w:t>
-            </w:r>
-            <w:r>
-              <w:t xml:space="preserve"> developers to build solid single page web application as if they were building native apps, such as iOS and Android.</w:t>
+              <w:t xml:space="preserve">Instead of using </w:t>
+            </w:r>
+            <w:r>
+              <w:t>HTML</w:t>
+            </w:r>
+            <w:r>
+              <w:t xml:space="preserve"> template, the react frameworks enable developers to build dynamic web application with JavaScript eXtended (JSX), which incorporates HTML, Stylesheets, and Javascript into a single file. Unlike traditional DOM manipulation that costs lots of computing power and resources, react makes use of Virtual DOM (VDOM) to update only corresponding part of the webpage </w:t>
+            </w:r>
+            <w:r>
+              <w:t xml:space="preserve">rendered. </w:t>
             </w:r>
           </w:p>
           <w:p>
@@ -840,9 +822,18 @@
               </w:pBdr>
               <w:spacing w:line="240" w:lineRule="auto"/>
               <w:ind w:left="720"/>
-            </w:pPr>
-            <w:r>
-              <w:t>For the entire frontend side, react is used for rendering UI&amp;UX as well as managing interaction between the server side and the client side using API such as fetch API to handle http request and response. Also, the app implemented client-side routing by using react-router library.</w:t>
+              <w:rPr>
+                <w:lang w:val="en-US"/>
+              </w:rPr>
+            </w:pPr>
+            <w:r>
+              <w:t>Our team decided to use react to render all the page views and UI component</w:t>
+            </w:r>
+            <w:r>
+              <w:t>s</w:t>
+            </w:r>
+            <w:r>
+              <w:t>, such as navigation bar. All the react components inside /frontend/src and /frontend/src/componets utilize react frameworks. Due to the modularized characteristics of the react, there are less redundant code bases which is often found from conventional web application using HTML template engine, including (EJS, pug, etc…).</w:t>
             </w:r>
           </w:p>
         </w:tc>
@@ -985,17 +976,8 @@
           <w:rFonts w:ascii="Arial Unicode MS" w:eastAsia="Arial Unicode MS" w:hAnsi="Arial Unicode MS" w:cs="Arial Unicode MS"/>
           <w:color w:val="00BCFF"/>
         </w:rPr>
-        <w:t>˚★</w:t>
-      </w:r>
-      <w:proofErr w:type="spellStart"/>
-      <w:r>
-        <w:rPr>
-          <w:rFonts w:ascii="Arial Unicode MS" w:eastAsia="Arial Unicode MS" w:hAnsi="Arial Unicode MS" w:cs="Arial Unicode MS"/>
-          <w:color w:val="00BCFF"/>
-        </w:rPr>
-        <w:t>彡</w:t>
-      </w:r>
-      <w:proofErr w:type="spellEnd"/>
+        <w:t>˚★彡</w:t>
+      </w:r>
       <w:r>
         <w:rPr>
           <w:color w:val="0000FF"/>
@@ -1125,31 +1107,25 @@
               <w:ind w:left="720"/>
             </w:pPr>
             <w:r>
-              <w:t xml:space="preserve">Unlike typical frontend side stack including HTML, CSS and </w:t>
-            </w:r>
-            <w:proofErr w:type="spellStart"/>
-            <w:r>
-              <w:t>Javascript</w:t>
-            </w:r>
-            <w:proofErr w:type="spellEnd"/>
-            <w:r>
-              <w:t>, react uses special syntax called ‘</w:t>
-            </w:r>
-            <w:proofErr w:type="spellStart"/>
-            <w:r>
-              <w:t>jsx</w:t>
-            </w:r>
-            <w:proofErr w:type="spellEnd"/>
-            <w:r>
-              <w:t xml:space="preserve">’ that integrates all the three different stacks into single </w:t>
-            </w:r>
-            <w:proofErr w:type="spellStart"/>
-            <w:r>
-              <w:t>jsx</w:t>
-            </w:r>
-            <w:proofErr w:type="spellEnd"/>
-            <w:r>
-              <w:t xml:space="preserve"> file. </w:t>
+              <w:t>In pure technological perspective, the compiled react application consists of static files, index.html as app’s entry point along with chunk.js and style.css.</w:t>
+            </w:r>
+            <w:r>
+              <w:t xml:space="preserve"> However, the development process differs from traditional web development. </w:t>
+            </w:r>
+            <w:r>
+              <w:t>Unlike typical frontend side stack including HTML, CSS and Javascript, react uses special syntax called ‘jsx’ that integrates all the three different stacks into single jsx file</w:t>
+            </w:r>
+            <w:r>
+              <w:t xml:space="preserve">. Given the </w:t>
+            </w:r>
+            <w:r>
+              <w:t>single-entry</w:t>
+            </w:r>
+            <w:r>
+              <w:t xml:space="preserve"> html file, the entire app is mounted on the top of designated ‘div’ element of the index.html file. </w:t>
+            </w:r>
+            <w:r>
+              <w:t xml:space="preserve">Since the html file and associated static files are loaded, rest of the app logic is purely based on the Javascript logic, chunk .js. Thanks to this logic, the App uses VDOM to update its component, simulate frontend side routing, dynamic rendering based on the changes of the component (App) state.  </w:t>
             </w:r>
           </w:p>
           <w:p>
@@ -1206,53 +1182,16 @@
               <w:spacing w:line="240" w:lineRule="auto"/>
             </w:pPr>
             <w:r>
-              <w:t xml:space="preserve">If there is more than one step in the chain of calls </w:t>
-            </w:r>
-            <w:r>
-              <w:rPr>
-                <w:i/>
-              </w:rPr>
-              <w:t>(hint: there will be)</w:t>
-            </w:r>
-            <w:r>
-              <w:t xml:space="preserve">, you must provide links for the entire chain of calls </w:t>
-            </w:r>
-            <w:proofErr w:type="gramStart"/>
-            <w:r>
-              <w:t>from your code,</w:t>
-            </w:r>
-            <w:proofErr w:type="gramEnd"/>
-            <w:r>
-              <w:t xml:space="preserve"> to the library code that actually accomplishes the task for you.</w:t>
-            </w:r>
-          </w:p>
-          <w:p>
-            <w:pPr>
-              <w:widowControl w:val="0"/>
-              <w:numPr>
-                <w:ilvl w:val="1"/>
-                <w:numId w:val="5"/>
-              </w:numPr>
-              <w:spacing w:line="240" w:lineRule="auto"/>
-            </w:pPr>
-            <w:r>
-              <w:t xml:space="preserve">Example: If you use an object of type </w:t>
-            </w:r>
-            <w:proofErr w:type="spellStart"/>
-            <w:r>
-              <w:t>HttpRequest</w:t>
-            </w:r>
-            <w:proofErr w:type="spellEnd"/>
-            <w:r>
-              <w:t xml:space="preserve"> in your code which contains the headers of the request, you must show exactly how that object parsed the original headers from the TCP socket. This will often involve tracing through multiple </w:t>
-            </w:r>
-            <w:proofErr w:type="gramStart"/>
-            <w:r>
-              <w:t>libraries</w:t>
-            </w:r>
-            <w:proofErr w:type="gramEnd"/>
-            <w:r>
-              <w:t xml:space="preserve"> and you must show the entire trace through all these libraries with links to all the involved code.</w:t>
+              <w:t xml:space="preserve">All the react components: /frontend/src/App.jsx and views &amp; UI components under /frontend/src/components use react. All the corresponding components have .jsx format to </w:t>
+            </w:r>
+            <w:r>
+              <w:t>indicate</w:t>
+            </w:r>
+            <w:r>
+              <w:t xml:space="preserve"> the file is coded as react component. </w:t>
+            </w:r>
+            <w:r>
+              <w:t xml:space="preserve">The react library changes class &amp; functional object into the react component with either inherent react life cycle or logics that mimic the life cycle by using series of methods called ‘react hooks’. </w:t>
             </w:r>
           </w:p>
           <w:p>
@@ -1310,21 +1249,11 @@
         <w:lastRenderedPageBreak/>
         <w:t>[</w:t>
       </w:r>
-      <w:proofErr w:type="spellStart"/>
       <w:r>
         <w:t>ReactDOM</w:t>
       </w:r>
-      <w:proofErr w:type="spellEnd"/>
-      <w:r>
-        <w:t xml:space="preserve"> from ‘react-</w:t>
-      </w:r>
-      <w:proofErr w:type="spellStart"/>
-      <w:r>
-        <w:t>dom</w:t>
-      </w:r>
-      <w:proofErr w:type="spellEnd"/>
-      <w:r>
-        <w:t>’</w:t>
+      <w:r>
+        <w:t xml:space="preserve"> from ‘react-dom’</w:t>
       </w:r>
       <w:r>
         <w:t>]</w:t>
@@ -1392,20 +1321,16 @@
               <w:spacing w:line="240" w:lineRule="auto"/>
             </w:pPr>
             <w:r>
-              <w:t>What does this tech do for you in your project?</w:t>
-            </w:r>
-          </w:p>
-          <w:p>
-            <w:pPr>
-              <w:widowControl w:val="0"/>
-              <w:numPr>
-                <w:ilvl w:val="0"/>
-                <w:numId w:val="4"/>
-              </w:numPr>
-              <w:spacing w:line="240" w:lineRule="auto"/>
-            </w:pPr>
-            <w:r>
-              <w:t>Where specifically is this tech used in your project? Give us some details like file location and line number, if applicable. If too cumbersome, a general description of where it’s used for a given purpose is fine as well.</w:t>
+              <w:t>There is only one file that uses ReactDOM and it’s located in /frontend/src/index.js.</w:t>
+            </w:r>
+            <w:r>
+              <w:t xml:space="preserve"> This file mount the entire react project on index.html which is the entry point </w:t>
+            </w:r>
+            <w:r>
+              <w:t>to</w:t>
+            </w:r>
+            <w:r>
+              <w:t xml:space="preserve"> the users. </w:t>
             </w:r>
           </w:p>
         </w:tc>
@@ -1548,17 +1473,8 @@
           <w:rFonts w:ascii="Arial Unicode MS" w:eastAsia="Arial Unicode MS" w:hAnsi="Arial Unicode MS" w:cs="Arial Unicode MS"/>
           <w:color w:val="00BCFF"/>
         </w:rPr>
-        <w:t>˚★</w:t>
-      </w:r>
-      <w:proofErr w:type="spellStart"/>
-      <w:r>
-        <w:rPr>
-          <w:rFonts w:ascii="Arial Unicode MS" w:eastAsia="Arial Unicode MS" w:hAnsi="Arial Unicode MS" w:cs="Arial Unicode MS"/>
-          <w:color w:val="00BCFF"/>
-        </w:rPr>
-        <w:t>彡</w:t>
-      </w:r>
-      <w:proofErr w:type="spellEnd"/>
+        <w:t>˚★彡</w:t>
+      </w:r>
       <w:r>
         <w:rPr>
           <w:color w:val="0000FF"/>
@@ -1650,16 +1566,7 @@
               <w:spacing w:line="240" w:lineRule="auto"/>
             </w:pPr>
             <w:r>
-              <w:t xml:space="preserve">How does this technology do what it does for you in the </w:t>
-            </w:r>
-            <w:r>
-              <w:rPr>
-                <w:b/>
-              </w:rPr>
-              <w:t>Purpose</w:t>
-            </w:r>
-            <w:r>
-              <w:t xml:space="preserve"> section of this report? Please explain this in detail, starting from after the TCP socket is created. Remember, to be allowed to use a technology in your project, you must be able to know how it works.</w:t>
+              <w:t xml:space="preserve">ReactDOM simply mounts entire compiled react package on the top of designated ‘div’ element inside index.html. </w:t>
             </w:r>
           </w:p>
           <w:p>
@@ -1695,24 +1602,7 @@
               <w:spacing w:line="240" w:lineRule="auto"/>
             </w:pPr>
             <w:r>
-              <w:t xml:space="preserve">If there is more than one step in the chain of calls </w:t>
-            </w:r>
-            <w:r>
-              <w:rPr>
-                <w:i/>
-              </w:rPr>
-              <w:t>(hint: there will be)</w:t>
-            </w:r>
-            <w:r>
-              <w:t xml:space="preserve">, you must provide links for the entire chain of calls </w:t>
-            </w:r>
-            <w:proofErr w:type="gramStart"/>
-            <w:r>
-              <w:t>from your code,</w:t>
-            </w:r>
-            <w:proofErr w:type="gramEnd"/>
-            <w:r>
-              <w:t xml:space="preserve"> to the library code that actually accomplishes the task for you.</w:t>
+              <w:t xml:space="preserve">The file called index.js under /frontend/src uses ReactDOM to mount react web application to the index.html which is the entry point of the entire web app. </w:t>
             </w:r>
           </w:p>
           <w:p>
@@ -1725,30 +1615,8 @@
               <w:spacing w:line="240" w:lineRule="auto"/>
             </w:pPr>
             <w:r>
-              <w:t xml:space="preserve">Example: If you use an object of type </w:t>
-            </w:r>
-            <w:proofErr w:type="spellStart"/>
-            <w:r>
-              <w:t>HttpRequest</w:t>
-            </w:r>
-            <w:proofErr w:type="spellEnd"/>
-            <w:r>
-              <w:t xml:space="preserve"> in your code which contains the headers of the request, you must show exactly how that object parsed the original headers from the TCP socket. This will often involve tracing through multiple </w:t>
-            </w:r>
-            <w:proofErr w:type="gramStart"/>
-            <w:r>
-              <w:t>libraries</w:t>
-            </w:r>
-            <w:proofErr w:type="gramEnd"/>
-            <w:r>
-              <w:t xml:space="preserve"> and you must show the entire trace through all these libraries with links to all the involved code.</w:t>
-            </w:r>
-          </w:p>
-          <w:p>
-            <w:pPr>
-              <w:widowControl w:val="0"/>
-              <w:spacing w:line="240" w:lineRule="auto"/>
-            </w:pPr>
+              <w:t xml:space="preserve">Once the app is mounted, react web app runs its own cycle throughout the app’s runtime. </w:t>
+            </w:r>
           </w:p>
           <w:p>
             <w:pPr>
@@ -1763,6 +1631,9 @@
             <w:pPr>
               <w:widowControl w:val="0"/>
               <w:spacing w:line="240" w:lineRule="auto"/>
+              <w:rPr>
+                <w:lang w:val="en-US"/>
+              </w:rPr>
             </w:pPr>
           </w:p>
         </w:tc>
@@ -1779,15 +1650,7 @@
         <w:t>[</w:t>
       </w:r>
       <w:r>
-        <w:t>{</w:t>
-      </w:r>
-      <w:proofErr w:type="spellStart"/>
-      <w:r>
-        <w:t>useState</w:t>
-      </w:r>
-      <w:proofErr w:type="spellEnd"/>
-      <w:r>
-        <w:t>} from ‘react’</w:t>
+        <w:t>{useState} from ‘react’</w:t>
       </w:r>
       <w:r>
         <w:t>]</w:t>
@@ -1855,7 +1718,7 @@
               <w:spacing w:line="240" w:lineRule="auto"/>
             </w:pPr>
             <w:r>
-              <w:t>What does this tech do for you in your project?</w:t>
+              <w:t xml:space="preserve">This function is one of the react hooks that add react life cycle to the functional component in react. </w:t>
             </w:r>
           </w:p>
           <w:p>
@@ -1868,7 +1731,13 @@
               <w:spacing w:line="240" w:lineRule="auto"/>
             </w:pPr>
             <w:r>
-              <w:t>Where specifically is this tech used in your project? Give us some details like file location and line number, if applicable. If too cumbersome, a general description of where it’s used for a given purpose is fine as well.</w:t>
+              <w:t xml:space="preserve">Functional style component that needs state with react life cycle needs this function since pure component does not have any states or the life cycle. </w:t>
+            </w:r>
+            <w:r>
+              <w:t xml:space="preserve">Since our app makes use of </w:t>
+            </w:r>
+            <w:r>
+              <w:t xml:space="preserve">functional style components, all the components under the /frontend/src/components import this function. </w:t>
             </w:r>
           </w:p>
         </w:tc>
@@ -2011,17 +1880,8 @@
           <w:rFonts w:ascii="Arial Unicode MS" w:eastAsia="Arial Unicode MS" w:hAnsi="Arial Unicode MS" w:cs="Arial Unicode MS"/>
           <w:color w:val="00BCFF"/>
         </w:rPr>
-        <w:t>˚★</w:t>
-      </w:r>
-      <w:proofErr w:type="spellStart"/>
-      <w:r>
-        <w:rPr>
-          <w:rFonts w:ascii="Arial Unicode MS" w:eastAsia="Arial Unicode MS" w:hAnsi="Arial Unicode MS" w:cs="Arial Unicode MS"/>
-          <w:color w:val="00BCFF"/>
-        </w:rPr>
-        <w:t>彡</w:t>
-      </w:r>
-      <w:proofErr w:type="spellEnd"/>
+        <w:t>˚★彡</w:t>
+      </w:r>
       <w:r>
         <w:rPr>
           <w:color w:val="0000FF"/>
@@ -2113,16 +1973,10 @@
               <w:spacing w:line="240" w:lineRule="auto"/>
             </w:pPr>
             <w:r>
-              <w:t xml:space="preserve">How does this technology do what it does for you in the </w:t>
-            </w:r>
-            <w:r>
-              <w:rPr>
-                <w:b/>
-              </w:rPr>
-              <w:t>Purpose</w:t>
-            </w:r>
-            <w:r>
-              <w:t xml:space="preserve"> section of this report? Please explain this in detail, starting from after the TCP socket is created. Remember, to be allowed to use a technology in your project, you must be able to know how it works.</w:t>
+              <w:t>For example, in the Login page view, there are two states: Login and Registration. Unlike conventional approach where there should be two separate pages built to render Login and Registration pages, react can simply update the part of the page by changing the component’s state.</w:t>
+            </w:r>
+            <w:r>
+              <w:t xml:space="preserve"> </w:t>
             </w:r>
           </w:p>
           <w:p>
@@ -2158,60 +2012,8 @@
               <w:spacing w:line="240" w:lineRule="auto"/>
             </w:pPr>
             <w:r>
-              <w:t xml:space="preserve">If there is more than one step in the chain of calls </w:t>
-            </w:r>
-            <w:r>
-              <w:rPr>
-                <w:i/>
-              </w:rPr>
-              <w:t>(hint: there will be)</w:t>
-            </w:r>
-            <w:r>
-              <w:t xml:space="preserve">, you must provide links for the entire chain of calls </w:t>
-            </w:r>
-            <w:proofErr w:type="gramStart"/>
-            <w:r>
-              <w:t>from your code,</w:t>
-            </w:r>
-            <w:proofErr w:type="gramEnd"/>
-            <w:r>
-              <w:t xml:space="preserve"> to the library code that actually accomplishes the task for you.</w:t>
-            </w:r>
-          </w:p>
-          <w:p>
-            <w:pPr>
-              <w:widowControl w:val="0"/>
-              <w:numPr>
-                <w:ilvl w:val="1"/>
-                <w:numId w:val="5"/>
-              </w:numPr>
-              <w:spacing w:line="240" w:lineRule="auto"/>
-            </w:pPr>
-            <w:r>
-              <w:t xml:space="preserve">Example: If you use an object of type </w:t>
-            </w:r>
-            <w:proofErr w:type="spellStart"/>
-            <w:r>
-              <w:t>HttpRequest</w:t>
-            </w:r>
-            <w:proofErr w:type="spellEnd"/>
-            <w:r>
-              <w:t xml:space="preserve"> in your code which contains the headers of the request, you must show exactly how that object parsed the original headers from the TCP socket. This will often involve tracing through multiple </w:t>
-            </w:r>
-            <w:proofErr w:type="gramStart"/>
-            <w:r>
-              <w:t>libraries</w:t>
-            </w:r>
-            <w:proofErr w:type="gramEnd"/>
-            <w:r>
-              <w:t xml:space="preserve"> and you must show the entire trace through all these libraries with links to all the involved code.</w:t>
-            </w:r>
-          </w:p>
-          <w:p>
-            <w:pPr>
-              <w:widowControl w:val="0"/>
-              <w:spacing w:line="240" w:lineRule="auto"/>
-            </w:pPr>
+              <w:t>At the moment of writing this document, there is only one component uses this method and its under /frontend/src/components/Login directory.</w:t>
+            </w:r>
           </w:p>
           <w:p>
             <w:pPr>
@@ -2239,7 +2041,13 @@
       <w:bookmarkEnd w:id="14"/>
       <w:r>
         <w:lastRenderedPageBreak/>
-        <w:t>[insert method/function/class/object name here]</w:t>
+        <w:t>[</w:t>
+      </w:r>
+      <w:r>
+        <w:t>Left here for future usuage</w:t>
+      </w:r>
+      <w:r>
+        <w:t>]</w:t>
       </w:r>
     </w:p>
     <w:p>
@@ -2460,17 +2268,8 @@
           <w:rFonts w:ascii="Arial Unicode MS" w:eastAsia="Arial Unicode MS" w:hAnsi="Arial Unicode MS" w:cs="Arial Unicode MS"/>
           <w:color w:val="00BCFF"/>
         </w:rPr>
-        <w:t>˚★</w:t>
-      </w:r>
-      <w:proofErr w:type="spellStart"/>
-      <w:r>
-        <w:rPr>
-          <w:rFonts w:ascii="Arial Unicode MS" w:eastAsia="Arial Unicode MS" w:hAnsi="Arial Unicode MS" w:cs="Arial Unicode MS"/>
-          <w:color w:val="00BCFF"/>
-        </w:rPr>
-        <w:t>彡</w:t>
-      </w:r>
-      <w:proofErr w:type="spellEnd"/>
+        <w:t>˚★彡</w:t>
+      </w:r>
       <w:r>
         <w:rPr>
           <w:color w:val="0000FF"/>
@@ -2616,15 +2415,7 @@
               <w:t>(hint: there will be)</w:t>
             </w:r>
             <w:r>
-              <w:t xml:space="preserve">, you must provide links for the entire chain of calls </w:t>
-            </w:r>
-            <w:proofErr w:type="gramStart"/>
-            <w:r>
-              <w:t>from your code,</w:t>
-            </w:r>
-            <w:proofErr w:type="gramEnd"/>
-            <w:r>
-              <w:t xml:space="preserve"> to the library code that actually accomplishes the task for you.</w:t>
+              <w:t>, you must provide links for the entire chain of calls from your code, to the library code that actually accomplishes the task for you.</w:t>
             </w:r>
           </w:p>
           <w:p>
@@ -2637,23 +2428,7 @@
               <w:spacing w:line="240" w:lineRule="auto"/>
             </w:pPr>
             <w:r>
-              <w:t xml:space="preserve">Example: If you use an object of type </w:t>
-            </w:r>
-            <w:proofErr w:type="spellStart"/>
-            <w:r>
-              <w:t>HttpRequest</w:t>
-            </w:r>
-            <w:proofErr w:type="spellEnd"/>
-            <w:r>
-              <w:t xml:space="preserve"> in your code which contains the headers of the request, you must show exactly how that object parsed the original headers from the TCP socket. This will often involve tracing through multiple </w:t>
-            </w:r>
-            <w:proofErr w:type="gramStart"/>
-            <w:r>
-              <w:t>libraries</w:t>
-            </w:r>
-            <w:proofErr w:type="gramEnd"/>
-            <w:r>
-              <w:t xml:space="preserve"> and you must show the entire trace through all these libraries with links to all the involved code.</w:t>
+              <w:t>Example: If you use an object of type HttpRequest in your code which contains the headers of the request, you must show exactly how that object parsed the original headers from the TCP socket. This will often involve tracing through multiple libraries and you must show the entire trace through all these libraries with links to all the involved code.</w:t>
             </w:r>
           </w:p>
           <w:p>

--- a/reports/react.docx
+++ b/reports/react.docx
@@ -1107,10 +1107,7 @@
               <w:ind w:left="720"/>
             </w:pPr>
             <w:r>
-              <w:t>In pure technological perspective, the compiled react application consists of static files, index.html as app’s entry point along with chunk.js and style.css.</w:t>
-            </w:r>
-            <w:r>
-              <w:t xml:space="preserve"> However, the development process differs from traditional web development. </w:t>
+              <w:t xml:space="preserve">In pure technological perspective, the compiled react application consists of static files, index.html as app’s entry point along with chunk.js and style.css. However, the development process differs from traditional web development. </w:t>
             </w:r>
             <w:r>
               <w:t>Unlike typical frontend side stack including HTML, CSS and Javascript, react uses special syntax called ‘jsx’ that integrates all the three different stacks into single jsx file</w:t>
@@ -2044,7 +2041,7 @@
         <w:t>[</w:t>
       </w:r>
       <w:r>
-        <w:t>Left here for future usuage</w:t>
+        <w:t>Left here for future usage</w:t>
       </w:r>
       <w:r>
         <w:t>]</w:t>
